--- a/requirements/Tekninenmäärittely.docx
+++ b/requirements/Tekninenmäärittely.docx
@@ -189,6 +189,98 @@
         <w:rPr>
           <w:lang w:val="fi-FI"/>
         </w:rPr>
+        <w:t xml:space="preserve">Microsoft Dynamics </w:t>
+      </w:r>
+      <w:proofErr w:type="spellStart"/>
+      <w:r>
+        <w:rPr>
+          <w:lang w:val="fi-FI"/>
+        </w:rPr>
+        <w:t>Nav</w:t>
+      </w:r>
+      <w:proofErr w:type="spellEnd"/>
+      <w:r>
+        <w:rPr>
+          <w:lang w:val="fi-FI"/>
+        </w:rPr>
+        <w:t>: Keskisuurten yritysten ketterä toiminnanohjausjärjestelmä.</w:t>
+      </w:r>
+    </w:p>
+    <w:p>
+      <w:pPr>
+        <w:ind w:left="540"/>
+        <w:rPr>
+          <w:lang w:val="fi-FI"/>
+        </w:rPr>
+      </w:pPr>
+      <w:proofErr w:type="spellStart"/>
+      <w:r>
+        <w:rPr>
+          <w:lang w:val="fi-FI"/>
+        </w:rPr>
+        <w:t>Raspberry</w:t>
+      </w:r>
+      <w:proofErr w:type="spellEnd"/>
+      <w:r>
+        <w:rPr>
+          <w:lang w:val="fi-FI"/>
+        </w:rPr>
+        <w:t xml:space="preserve"> </w:t>
+      </w:r>
+      <w:proofErr w:type="spellStart"/>
+      <w:r>
+        <w:rPr>
+          <w:lang w:val="fi-FI"/>
+        </w:rPr>
+        <w:t>Pi</w:t>
+      </w:r>
+      <w:proofErr w:type="spellEnd"/>
+      <w:r>
+        <w:rPr>
+          <w:lang w:val="fi-FI"/>
+        </w:rPr>
+        <w:t xml:space="preserve">: Linux </w:t>
+      </w:r>
+      <w:proofErr w:type="spellStart"/>
+      <w:r>
+        <w:rPr>
+          <w:lang w:val="fi-FI"/>
+        </w:rPr>
+        <w:t>pohjainen</w:t>
+      </w:r>
+      <w:proofErr w:type="spellEnd"/>
+      <w:r>
+        <w:rPr>
+          <w:lang w:val="fi-FI"/>
+        </w:rPr>
+        <w:t xml:space="preserve"> korttitietokone.</w:t>
+      </w:r>
+    </w:p>
+    <w:p>
+      <w:pPr>
+        <w:ind w:left="540"/>
+        <w:rPr>
+          <w:lang w:val="fi-FI"/>
+        </w:rPr>
+      </w:pPr>
+      <w:r>
+        <w:rPr>
+          <w:lang w:val="fi-FI"/>
+        </w:rPr>
+        <w:t xml:space="preserve"> </w:t>
+      </w:r>
+    </w:p>
+    <w:p>
+      <w:pPr>
+        <w:ind w:left="540"/>
+        <w:rPr>
+          <w:lang w:val="fi-FI"/>
+        </w:rPr>
+      </w:pPr>
+      <w:r>
+        <w:rPr>
+          <w:lang w:val="fi-FI"/>
+        </w:rPr>
         <w:t>*</w:t>
       </w:r>
       <w:r>
@@ -211,6 +303,58 @@
         </w:rPr>
         <w:t>...</w:t>
       </w:r>
+    </w:p>
+    <w:p>
+      <w:pPr>
+        <w:ind w:left="540"/>
+        <w:rPr>
+          <w:lang w:val="fi-FI"/>
+        </w:rPr>
+      </w:pPr>
+      <w:proofErr w:type="gramStart"/>
+      <w:r>
+        <w:rPr>
+          <w:lang w:val="fi-FI"/>
+        </w:rPr>
+        <w:t>Vaatimusmäärittely dokumentti (./</w:t>
+      </w:r>
+      <w:proofErr w:type="spellStart"/>
+      <w:r>
+        <w:rPr>
+          <w:lang w:val="fi-FI"/>
+        </w:rPr>
+        <w:t>requirements</w:t>
+      </w:r>
+      <w:proofErr w:type="spellEnd"/>
+      <w:r>
+        <w:rPr>
+          <w:lang w:val="fi-FI"/>
+        </w:rPr>
+        <w:t>/) sisältää seuraavat kaaviot.</w:t>
+      </w:r>
+      <w:proofErr w:type="gramEnd"/>
+    </w:p>
+    <w:p>
+      <w:pPr>
+        <w:ind w:left="540"/>
+        <w:rPr>
+          <w:lang w:val="fi-FI"/>
+        </w:rPr>
+      </w:pPr>
+      <w:r>
+        <w:rPr>
+          <w:lang w:val="fi-FI"/>
+        </w:rPr>
+        <w:t>Käyttötapaukset sekä käyttötapauskaavio, Luokkakaavio, Komponenttikaavio</w:t>
+      </w:r>
+    </w:p>
+    <w:p>
+      <w:pPr>
+        <w:ind w:left="540"/>
+        <w:rPr>
+          <w:lang w:val="fi-FI"/>
+        </w:rPr>
+      </w:pPr>
     </w:p>
     <w:p>
       <w:pPr>
@@ -260,7 +404,76 @@
         <w:rPr>
           <w:lang w:val="fi-FI"/>
         </w:rPr>
-        <w:t xml:space="preserve">        Sovellusalueen kuvaus, järjestelmän osuus siitä, laitteisto ja ohjelmistoympäristön kuvaus, toteutuksen keskeiset reunaehdot ja järjestelmän liittyminen ympäristöönsä</w:t>
+        <w:t xml:space="preserve">        </w:t>
+      </w:r>
+      <w:proofErr w:type="gramStart"/>
+      <w:r>
+        <w:rPr>
+          <w:lang w:val="fi-FI"/>
+        </w:rPr>
+        <w:t>Sovellusalueen kuvaus, järjestelmän osuus siitä, laitteisto ja ohjelmistoympäristön kuvaus, toteutuksen keskeiset reunaehdot ja järjestelmän liittyminen ympäristöönsä</w:t>
+      </w:r>
+      <w:r>
+        <w:rPr>
+          <w:lang w:val="fi-FI"/>
+        </w:rPr>
+        <w:t>.</w:t>
+      </w:r>
+      <w:proofErr w:type="gramEnd"/>
+    </w:p>
+    <w:p>
+      <w:pPr>
+        <w:rPr>
+          <w:lang w:val="fi-FI"/>
+        </w:rPr>
+      </w:pPr>
+      <w:r>
+        <w:rPr>
+          <w:lang w:val="fi-FI"/>
+        </w:rPr>
+        <w:t xml:space="preserve">Järjestelmä koostuu digitaalisista hintalapuista joita ohjataan korttitietokoneella, hintalappujen tiedot haetaan paikalliselta korttitietokoneelta ja tietokannasta. Joka </w:t>
+      </w:r>
+      <w:proofErr w:type="spellStart"/>
+      <w:r>
+        <w:rPr>
+          <w:lang w:val="fi-FI"/>
+        </w:rPr>
+        <w:t>synkrodoidaan</w:t>
+      </w:r>
+      <w:proofErr w:type="spellEnd"/>
+      <w:r>
+        <w:rPr>
+          <w:lang w:val="fi-FI"/>
+        </w:rPr>
+        <w:t xml:space="preserve"> Ms </w:t>
+      </w:r>
+      <w:proofErr w:type="spellStart"/>
+      <w:r>
+        <w:rPr>
+          <w:lang w:val="fi-FI"/>
+        </w:rPr>
+        <w:t>Nav/Erp</w:t>
+      </w:r>
+      <w:proofErr w:type="spellEnd"/>
+      <w:r>
+        <w:rPr>
+          <w:lang w:val="fi-FI"/>
+        </w:rPr>
+        <w:t xml:space="preserve"> </w:t>
+      </w:r>
+      <w:proofErr w:type="spellStart"/>
+      <w:r>
+        <w:rPr>
+          <w:lang w:val="fi-FI"/>
+        </w:rPr>
+        <w:t>järjsetelmän</w:t>
+      </w:r>
+      <w:proofErr w:type="spellEnd"/>
+      <w:r>
+        <w:rPr>
+          <w:lang w:val="fi-FI"/>
+        </w:rPr>
+        <w:t xml:space="preserve"> kanssa. Hintatietoja voidaan päivittää joko manuaalisesti tai automaattisesti ajastettuna prosessina.</w:t>
       </w:r>
     </w:p>
     <w:p>
@@ -318,21 +531,58 @@
         <w:rPr>
           <w:lang w:val="fi-FI"/>
         </w:rPr>
-        <w:t xml:space="preserve">elmässä on digitaaliset hintalaput, yksi </w:t>
+        <w:t>elm</w:t>
+      </w:r>
+      <w:r>
+        <w:rPr>
+          <w:lang w:val="fi-FI"/>
+        </w:rPr>
+        <w:t xml:space="preserve">ässä on digitaaliset hintalaput joita ohjataan </w:t>
+      </w:r>
+      <w:r>
+        <w:rPr>
+          <w:lang w:val="fi-FI"/>
+        </w:rPr>
+        <w:t>korttitietokone</w:t>
+      </w:r>
+      <w:r>
+        <w:rPr>
+          <w:lang w:val="fi-FI"/>
+        </w:rPr>
+        <w:t>ella</w:t>
+      </w:r>
+      <w:r>
+        <w:rPr>
+          <w:lang w:val="fi-FI"/>
+        </w:rPr>
+        <w:t xml:space="preserve">. Järjestelmän tulee olla laajennettavissa ja </w:t>
+      </w:r>
+      <w:r>
+        <w:rPr>
+          <w:lang w:val="fi-FI"/>
+        </w:rPr>
+        <w:lastRenderedPageBreak/>
+        <w:t>muutettavissa asiakkaan toiveita vastaavaksi.</w:t>
+      </w:r>
+      <w:r>
+        <w:rPr>
+          <w:lang w:val="fi-FI"/>
+        </w:rPr>
+        <w:t xml:space="preserve"> Korttitietokoneelle tuodaan tuotetiedot Microsoft Dynamics </w:t>
       </w:r>
       <w:proofErr w:type="spellStart"/>
       <w:r>
         <w:rPr>
           <w:lang w:val="fi-FI"/>
         </w:rPr>
-        <w:t>Raspberry</w:t>
+        <w:t>Nav</w:t>
       </w:r>
       <w:proofErr w:type="spellEnd"/>
       <w:r>
         <w:rPr>
           <w:lang w:val="fi-FI"/>
         </w:rPr>
-        <w:t xml:space="preserve"> korttitietokone. Järjestelmän tulee olla laajennettavissa ja muutettavissa asiakkaan toiveita vastaavaksi.</w:t>
+        <w:t xml:space="preserve"> Toiminnanohjausjärjestelmästä.</w:t>
       </w:r>
     </w:p>
     <w:p>
@@ -383,8 +633,61 @@
         <w:rPr>
           <w:lang w:val="fi-FI"/>
         </w:rPr>
-        <w:t xml:space="preserve">        Ohjelmistoarkkitehtuuri, moduulit ja prosessit</w:t>
-      </w:r>
+        <w:t xml:space="preserve">        </w:t>
+      </w:r>
+      <w:r>
+        <w:rPr>
+          <w:lang w:val="fi-FI"/>
+        </w:rPr>
+        <w:t>*</w:t>
+      </w:r>
+      <w:r>
+        <w:rPr>
+          <w:lang w:val="fi-FI"/>
+        </w:rPr>
+        <w:t>Ohjelmistoarkkitehtuuri, moduulit ja prosessit</w:t>
+      </w:r>
+    </w:p>
+    <w:p>
+      <w:pPr>
+        <w:rPr>
+          <w:lang w:val="fi-FI"/>
+        </w:rPr>
+      </w:pPr>
+      <w:r>
+        <w:rPr>
+          <w:lang w:val="fi-FI"/>
+        </w:rPr>
+        <w:t>API tuotetietojen välitykseen.</w:t>
+      </w:r>
+    </w:p>
+    <w:p>
+      <w:pPr>
+        <w:rPr>
+          <w:lang w:val="fi-FI"/>
+        </w:rPr>
+      </w:pPr>
+      <w:r>
+        <w:rPr>
+          <w:lang w:val="fi-FI"/>
+        </w:rPr>
+        <w:t>Prosessit</w:t>
+      </w:r>
+    </w:p>
+    <w:p>
+      <w:pPr>
+        <w:rPr>
+          <w:lang w:val="fi-FI"/>
+        </w:rPr>
+      </w:pPr>
+      <w:proofErr w:type="gramStart"/>
+      <w:r>
+        <w:rPr>
+          <w:lang w:val="fi-FI"/>
+        </w:rPr>
+        <w:t>Hintatietojen muutoksien tarkistus sekä ajoitettava hintatietojen päivitys haluttuina kellonaikoina.</w:t>
+      </w:r>
+      <w:proofErr w:type="gramEnd"/>
     </w:p>
     <w:p>
       <w:pPr>
@@ -401,6 +704,13 @@
     </w:p>
     <w:p>
       <w:pPr>
+        <w:rPr>
+          <w:lang w:val="fi-FI"/>
+        </w:rPr>
+      </w:pPr>
+    </w:p>
+    <w:p>
+      <w:pPr>
         <w:pStyle w:val="Otsikko3"/>
         <w:rPr>
           <w:lang w:val="fi-FI"/>
@@ -462,191 +772,191 @@
         <w:rPr>
           <w:lang w:val="fi-FI"/>
         </w:rPr>
+        <w:t xml:space="preserve">            operaatiot (rajapinnan määrittely),</w:t>
+      </w:r>
+    </w:p>
+    <w:p>
+      <w:pPr>
+        <w:rPr>
+          <w:lang w:val="fi-FI"/>
+        </w:rPr>
+      </w:pPr>
+      <w:r>
+        <w:rPr>
+          <w:lang w:val="fi-FI"/>
+        </w:rPr>
+        <w:t xml:space="preserve">            poikkeus- ja virhetilanteiden käsittely (myös odottamattomien) sekä</w:t>
+      </w:r>
+    </w:p>
+    <w:p>
+      <w:pPr>
+        <w:rPr>
+          <w:lang w:val="fi-FI"/>
+        </w:rPr>
+      </w:pPr>
+      <w:r>
+        <w:rPr>
+          <w:lang w:val="fi-FI"/>
+        </w:rPr>
+        <w:t xml:space="preserve">            ohjeita moduulisuunnittelua ja toteutusta varten (</w:t>
+      </w:r>
+      <w:proofErr w:type="spellStart"/>
+      <w:r>
+        <w:rPr>
+          <w:lang w:val="fi-FI"/>
+        </w:rPr>
+        <w:t>viitaukset</w:t>
+      </w:r>
+      <w:proofErr w:type="spellEnd"/>
+      <w:r>
+        <w:rPr>
+          <w:lang w:val="fi-FI"/>
+        </w:rPr>
+        <w:t xml:space="preserve"> käytettäviin algoritmeihin, uudelleenkäytettävyys, ne.)</w:t>
+      </w:r>
+    </w:p>
+    <w:p>
+      <w:pPr>
+        <w:rPr>
+          <w:lang w:val="fi-FI"/>
+        </w:rPr>
+      </w:pPr>
+    </w:p>
+    <w:p>
+      <w:pPr>
+        <w:rPr>
+          <w:lang w:val="fi-FI"/>
+        </w:rPr>
+      </w:pPr>
+      <w:r>
+        <w:rPr>
+          <w:lang w:val="fi-FI"/>
+        </w:rPr>
+        <w:t>Muita mahdollisia kohtia:</w:t>
+      </w:r>
+    </w:p>
+    <w:p>
+      <w:pPr>
+        <w:rPr>
+          <w:lang w:val="fi-FI"/>
+        </w:rPr>
+      </w:pPr>
+    </w:p>
+    <w:p>
+      <w:pPr>
+        <w:rPr>
+          <w:lang w:val="fi-FI"/>
+        </w:rPr>
+      </w:pPr>
+      <w:r>
+        <w:rPr>
+          <w:lang w:val="fi-FI"/>
+        </w:rPr>
+        <w:t xml:space="preserve">    Ylläpito-ohjeet</w:t>
+      </w:r>
+    </w:p>
+    <w:p>
+      <w:pPr>
+        <w:rPr>
+          <w:lang w:val="fi-FI"/>
+        </w:rPr>
+      </w:pPr>
+      <w:r>
+        <w:rPr>
+          <w:lang w:val="fi-FI"/>
+        </w:rPr>
+        <w:t xml:space="preserve">    Siirrettävyys</w:t>
+      </w:r>
+    </w:p>
+    <w:p>
+      <w:pPr>
+        <w:rPr>
+          <w:lang w:val="fi-FI"/>
+        </w:rPr>
+      </w:pPr>
+      <w:r>
+        <w:rPr>
+          <w:lang w:val="fi-FI"/>
+        </w:rPr>
+        <w:t xml:space="preserve">    Virhetilanteiden käsittely</w:t>
+      </w:r>
+    </w:p>
+    <w:p>
+      <w:pPr>
+        <w:rPr>
+          <w:lang w:val="fi-FI"/>
+        </w:rPr>
+      </w:pPr>
+      <w:r>
+        <w:rPr>
+          <w:lang w:val="fi-FI"/>
+        </w:rPr>
+        <w:t xml:space="preserve">    Luotettavuus</w:t>
+      </w:r>
+    </w:p>
+    <w:p>
+      <w:pPr>
+        <w:rPr>
+          <w:lang w:val="fi-FI"/>
+        </w:rPr>
+      </w:pPr>
+      <w:r>
+        <w:rPr>
+          <w:lang w:val="fi-FI"/>
+        </w:rPr>
+        <w:t xml:space="preserve">    Erityiset tekniset ratkaisut</w:t>
+      </w:r>
+    </w:p>
+    <w:p>
+      <w:pPr>
+        <w:rPr>
+          <w:lang w:val="fi-FI"/>
+        </w:rPr>
+      </w:pPr>
+      <w:r>
+        <w:rPr>
+          <w:lang w:val="fi-FI"/>
+        </w:rPr>
+        <w:t xml:space="preserve">    Ratkaisuvaihtoehtoja, miksi ne hylättiin</w:t>
+      </w:r>
+    </w:p>
+    <w:p>
+      <w:pPr>
+        <w:rPr>
+          <w:lang w:val="fi-FI"/>
+        </w:rPr>
+      </w:pPr>
+      <w:r>
+        <w:rPr>
+          <w:lang w:val="fi-FI"/>
+        </w:rPr>
+        <w:t xml:space="preserve">    Käyttöliittymä, jos ei tarkasti (toiminnallisessa) määrittelyssä</w:t>
+      </w:r>
+    </w:p>
+    <w:p>
+      <w:r>
+        <w:rPr>
+          <w:lang w:val="fi-FI"/>
+        </w:rPr>
+        <w:t xml:space="preserve">    </w:t>
+      </w:r>
+      <w:proofErr w:type="spellStart"/>
+      <w:r>
+        <w:t>Ratkaisun</w:t>
+      </w:r>
+      <w:proofErr w:type="spellEnd"/>
+      <w:r>
+        <w:t xml:space="preserve"> </w:t>
+      </w:r>
+      <w:proofErr w:type="spellStart"/>
+      <w:r>
+        <w:t>rajoitteet</w:t>
+      </w:r>
+      <w:proofErr w:type="spellEnd"/>
+    </w:p>
+    <w:p>
+      <w:r>
         <w:lastRenderedPageBreak/>
-        <w:t xml:space="preserve">            operaatiot (rajapinnan määrittely),</w:t>
-      </w:r>
-    </w:p>
-    <w:p>
-      <w:pPr>
-        <w:rPr>
-          <w:lang w:val="fi-FI"/>
-        </w:rPr>
-      </w:pPr>
-      <w:r>
-        <w:rPr>
-          <w:lang w:val="fi-FI"/>
-        </w:rPr>
-        <w:t xml:space="preserve">            poikkeus- ja virhetilanteiden käsittely (myös odottamattomien) sekä</w:t>
-      </w:r>
-    </w:p>
-    <w:p>
-      <w:pPr>
-        <w:rPr>
-          <w:lang w:val="fi-FI"/>
-        </w:rPr>
-      </w:pPr>
-      <w:r>
-        <w:rPr>
-          <w:lang w:val="fi-FI"/>
-        </w:rPr>
-        <w:t xml:space="preserve">            ohjeita moduulisuunnittelua ja toteutusta varten (</w:t>
-      </w:r>
-      <w:proofErr w:type="spellStart"/>
-      <w:r>
-        <w:rPr>
-          <w:lang w:val="fi-FI"/>
-        </w:rPr>
-        <w:t>viitaukset</w:t>
-      </w:r>
-      <w:proofErr w:type="spellEnd"/>
-      <w:r>
-        <w:rPr>
-          <w:lang w:val="fi-FI"/>
-        </w:rPr>
-        <w:t xml:space="preserve"> käytettäviin algoritmeihin, uudelleenkäytettävyys, ne.)</w:t>
-      </w:r>
-    </w:p>
-    <w:p>
-      <w:pPr>
-        <w:rPr>
-          <w:lang w:val="fi-FI"/>
-        </w:rPr>
-      </w:pPr>
-    </w:p>
-    <w:p>
-      <w:pPr>
-        <w:rPr>
-          <w:lang w:val="fi-FI"/>
-        </w:rPr>
-      </w:pPr>
-      <w:r>
-        <w:rPr>
-          <w:lang w:val="fi-FI"/>
-        </w:rPr>
-        <w:t>Muita mahdollisia kohtia:</w:t>
-      </w:r>
-    </w:p>
-    <w:p>
-      <w:pPr>
-        <w:rPr>
-          <w:lang w:val="fi-FI"/>
-        </w:rPr>
-      </w:pPr>
-    </w:p>
-    <w:p>
-      <w:pPr>
-        <w:rPr>
-          <w:lang w:val="fi-FI"/>
-        </w:rPr>
-      </w:pPr>
-      <w:r>
-        <w:rPr>
-          <w:lang w:val="fi-FI"/>
-        </w:rPr>
-        <w:t xml:space="preserve">    Ylläpito-ohjeet</w:t>
-      </w:r>
-    </w:p>
-    <w:p>
-      <w:pPr>
-        <w:rPr>
-          <w:lang w:val="fi-FI"/>
-        </w:rPr>
-      </w:pPr>
-      <w:r>
-        <w:rPr>
-          <w:lang w:val="fi-FI"/>
-        </w:rPr>
-        <w:t xml:space="preserve">    Siirrettävyys</w:t>
-      </w:r>
-    </w:p>
-    <w:p>
-      <w:pPr>
-        <w:rPr>
-          <w:lang w:val="fi-FI"/>
-        </w:rPr>
-      </w:pPr>
-      <w:r>
-        <w:rPr>
-          <w:lang w:val="fi-FI"/>
-        </w:rPr>
-        <w:t xml:space="preserve">    Virhetilanteiden käsittely</w:t>
-      </w:r>
-    </w:p>
-    <w:p>
-      <w:pPr>
-        <w:rPr>
-          <w:lang w:val="fi-FI"/>
-        </w:rPr>
-      </w:pPr>
-      <w:r>
-        <w:rPr>
-          <w:lang w:val="fi-FI"/>
-        </w:rPr>
-        <w:t xml:space="preserve">    Luotettavuus</w:t>
-      </w:r>
-    </w:p>
-    <w:p>
-      <w:pPr>
-        <w:rPr>
-          <w:lang w:val="fi-FI"/>
-        </w:rPr>
-      </w:pPr>
-      <w:r>
-        <w:rPr>
-          <w:lang w:val="fi-FI"/>
-        </w:rPr>
-        <w:t xml:space="preserve">    Erityiset tekniset ratkaisut</w:t>
-      </w:r>
-    </w:p>
-    <w:p>
-      <w:pPr>
-        <w:rPr>
-          <w:lang w:val="fi-FI"/>
-        </w:rPr>
-      </w:pPr>
-      <w:r>
-        <w:rPr>
-          <w:lang w:val="fi-FI"/>
-        </w:rPr>
-        <w:t xml:space="preserve">    Ratkaisuvaihtoehtoja, miksi ne hylättiin</w:t>
-      </w:r>
-    </w:p>
-    <w:p>
-      <w:pPr>
-        <w:rPr>
-          <w:lang w:val="fi-FI"/>
-        </w:rPr>
-      </w:pPr>
-      <w:r>
-        <w:rPr>
-          <w:lang w:val="fi-FI"/>
-        </w:rPr>
-        <w:t xml:space="preserve">    Käyttöliittymä, jos ei tarkasti (toiminnallisessa) määrittelyssä</w:t>
-      </w:r>
-    </w:p>
-    <w:p>
-      <w:r>
-        <w:rPr>
-          <w:lang w:val="fi-FI"/>
-        </w:rPr>
-        <w:t xml:space="preserve">    </w:t>
-      </w:r>
-      <w:proofErr w:type="spellStart"/>
-      <w:r>
-        <w:t>Ratkaisun</w:t>
-      </w:r>
-      <w:proofErr w:type="spellEnd"/>
-      <w:r>
-        <w:t xml:space="preserve"> </w:t>
-      </w:r>
-      <w:proofErr w:type="spellStart"/>
-      <w:r>
-        <w:t>rajoitteet</w:t>
-      </w:r>
-      <w:proofErr w:type="spellEnd"/>
-    </w:p>
-    <w:p>
-      <w:r>
         <w:t xml:space="preserve">    </w:t>
       </w:r>
       <w:proofErr w:type="spellStart"/>

--- a/requirements/Tekninenmäärittely.docx
+++ b/requirements/Tekninenmäärittely.docx
@@ -478,6 +478,80 @@
     </w:p>
     <w:p>
       <w:pPr>
+        <w:rPr>
+          <w:b/>
+          <w:lang w:val="fi-FI"/>
+        </w:rPr>
+      </w:pPr>
+      <w:r>
+        <w:rPr>
+          <w:b/>
+          <w:lang w:val="fi-FI"/>
+        </w:rPr>
+        <w:t>Luokkakaavio</w:t>
+      </w:r>
+    </w:p>
+    <w:p>
+      <w:pPr>
+        <w:rPr>
+          <w:b/>
+          <w:lang w:val="fi-FI"/>
+        </w:rPr>
+      </w:pPr>
+      <w:r>
+        <w:rPr>
+          <w:b/>
+          <w:noProof/>
+          <w:lang w:val="fi-FI" w:eastAsia="fi-FI" w:bidi="ar-SA"/>
+        </w:rPr>
+        <w:lastRenderedPageBreak/>
+        <w:drawing>
+          <wp:inline distT="0" distB="0" distL="0" distR="0">
+            <wp:extent cx="3790950" cy="3495675"/>
+            <wp:effectExtent l="19050" t="0" r="0" b="0"/>
+            <wp:docPr id="1" name="Kuva 0" descr="Class Diagram.jpg"/>
+            <wp:cNvGraphicFramePr>
+              <a:graphicFrameLocks xmlns:a="http://schemas.openxmlformats.org/drawingml/2006/main" noChangeAspect="1"/>
+            </wp:cNvGraphicFramePr>
+            <a:graphic xmlns:a="http://schemas.openxmlformats.org/drawingml/2006/main">
+              <a:graphicData uri="http://schemas.openxmlformats.org/drawingml/2006/picture">
+                <pic:pic xmlns:pic="http://schemas.openxmlformats.org/drawingml/2006/picture">
+                  <pic:nvPicPr>
+                    <pic:cNvPr id="0" name="Class Diagram.jpg"/>
+                    <pic:cNvPicPr/>
+                  </pic:nvPicPr>
+                  <pic:blipFill>
+                    <a:blip r:embed="rId5" cstate="print"/>
+                    <a:stretch>
+                      <a:fillRect/>
+                    </a:stretch>
+                  </pic:blipFill>
+                  <pic:spPr>
+                    <a:xfrm>
+                      <a:off x="0" y="0"/>
+                      <a:ext cx="3790950" cy="3495675"/>
+                    </a:xfrm>
+                    <a:prstGeom prst="rect">
+                      <a:avLst/>
+                    </a:prstGeom>
+                  </pic:spPr>
+                </pic:pic>
+              </a:graphicData>
+            </a:graphic>
+          </wp:inline>
+        </w:drawing>
+      </w:r>
+    </w:p>
+    <w:p>
+      <w:pPr>
+        <w:rPr>
+          <w:b/>
+          <w:lang w:val="fi-FI"/>
+        </w:rPr>
+      </w:pPr>
+    </w:p>
+    <w:p>
+      <w:pPr>
         <w:pStyle w:val="Otsikko3"/>
         <w:rPr>
           <w:lang w:val="fi-FI"/>
@@ -555,408 +629,522 @@
         <w:rPr>
           <w:lang w:val="fi-FI"/>
         </w:rPr>
-        <w:t xml:space="preserve">. Järjestelmän tulee olla laajennettavissa ja </w:t>
-      </w:r>
+        <w:t>. Järjestelmän tulee olla laajennettavissa ja muutettavissa asiakkaan toiveita vastaavaksi.</w:t>
+      </w:r>
+      <w:r>
+        <w:rPr>
+          <w:lang w:val="fi-FI"/>
+        </w:rPr>
+        <w:t xml:space="preserve"> Korttitietokoneelle tuodaan tuotetiedot Microsoft Dynamics </w:t>
+      </w:r>
+      <w:proofErr w:type="spellStart"/>
+      <w:r>
+        <w:rPr>
+          <w:lang w:val="fi-FI"/>
+        </w:rPr>
+        <w:t>Nav</w:t>
+      </w:r>
+      <w:proofErr w:type="spellEnd"/>
+      <w:r>
+        <w:rPr>
+          <w:lang w:val="fi-FI"/>
+        </w:rPr>
+        <w:t xml:space="preserve"> Toiminnanohjausjärjestelmästä.</w:t>
+      </w:r>
+    </w:p>
+    <w:p>
+      <w:pPr>
+        <w:rPr>
+          <w:lang w:val="fi-FI"/>
+        </w:rPr>
+      </w:pPr>
+      <w:r>
+        <w:rPr>
+          <w:lang w:val="fi-FI"/>
+        </w:rPr>
+        <w:t xml:space="preserve">        </w:t>
+      </w:r>
+      <w:r>
+        <w:rPr>
+          <w:lang w:val="fi-FI"/>
+        </w:rPr>
+        <w:t>*</w:t>
+      </w:r>
+      <w:r>
+        <w:rPr>
+          <w:lang w:val="fi-FI"/>
+        </w:rPr>
+        <w:t>Tietokanta-arkkitehtuuri</w:t>
+      </w:r>
+    </w:p>
+    <w:p>
+      <w:pPr>
+        <w:rPr>
+          <w:lang w:val="fi-FI"/>
+        </w:rPr>
+      </w:pPr>
+      <w:r>
+        <w:rPr>
+          <w:lang w:val="fi-FI"/>
+        </w:rPr>
+        <w:t>Tietokannassa säilytetään tuotetiedot kuten nimi, hinta, kuvaus, ja tarvittavat päivämäärät tuotteelle.</w:t>
+      </w:r>
+    </w:p>
+    <w:p>
+      <w:pPr>
+        <w:rPr>
+          <w:b/>
+          <w:lang w:val="fi-FI"/>
+        </w:rPr>
+      </w:pPr>
+      <w:r>
+        <w:rPr>
+          <w:b/>
+          <w:lang w:val="fi-FI"/>
+        </w:rPr>
+        <w:t>Tietokannan kuvaus</w:t>
+      </w:r>
+    </w:p>
+    <w:p>
+      <w:pPr>
+        <w:rPr>
+          <w:b/>
+          <w:lang w:val="fi-FI"/>
+        </w:rPr>
+      </w:pPr>
+      <w:r>
+        <w:rPr>
+          <w:b/>
+          <w:noProof/>
+          <w:lang w:val="fi-FI" w:eastAsia="fi-FI" w:bidi="ar-SA"/>
+        </w:rPr>
+        <w:drawing>
+          <wp:inline distT="0" distB="0" distL="0" distR="0">
+            <wp:extent cx="4067175" cy="2381250"/>
+            <wp:effectExtent l="19050" t="0" r="9525" b="0"/>
+            <wp:docPr id="3" name="Kuva 2" descr="Tietokanta.jpg"/>
+            <wp:cNvGraphicFramePr>
+              <a:graphicFrameLocks xmlns:a="http://schemas.openxmlformats.org/drawingml/2006/main" noChangeAspect="1"/>
+            </wp:cNvGraphicFramePr>
+            <a:graphic xmlns:a="http://schemas.openxmlformats.org/drawingml/2006/main">
+              <a:graphicData uri="http://schemas.openxmlformats.org/drawingml/2006/picture">
+                <pic:pic xmlns:pic="http://schemas.openxmlformats.org/drawingml/2006/picture">
+                  <pic:nvPicPr>
+                    <pic:cNvPr id="0" name="Tietokanta.jpg"/>
+                    <pic:cNvPicPr/>
+                  </pic:nvPicPr>
+                  <pic:blipFill>
+                    <a:blip r:embed="rId6" cstate="print"/>
+                    <a:stretch>
+                      <a:fillRect/>
+                    </a:stretch>
+                  </pic:blipFill>
+                  <pic:spPr>
+                    <a:xfrm>
+                      <a:off x="0" y="0"/>
+                      <a:ext cx="4067175" cy="2381250"/>
+                    </a:xfrm>
+                    <a:prstGeom prst="rect">
+                      <a:avLst/>
+                    </a:prstGeom>
+                  </pic:spPr>
+                </pic:pic>
+              </a:graphicData>
+            </a:graphic>
+          </wp:inline>
+        </w:drawing>
+      </w:r>
+    </w:p>
+    <w:p>
+      <w:pPr>
+        <w:rPr>
+          <w:b/>
+          <w:lang w:val="fi-FI"/>
+        </w:rPr>
+      </w:pPr>
+    </w:p>
+    <w:p>
+      <w:pPr>
+        <w:rPr>
+          <w:lang w:val="fi-FI"/>
+        </w:rPr>
+      </w:pPr>
+      <w:r>
+        <w:rPr>
+          <w:lang w:val="fi-FI"/>
+        </w:rPr>
+        <w:t xml:space="preserve">        </w:t>
+      </w:r>
+      <w:r>
+        <w:rPr>
+          <w:lang w:val="fi-FI"/>
+        </w:rPr>
+        <w:t>*</w:t>
+      </w:r>
+      <w:r>
+        <w:rPr>
+          <w:lang w:val="fi-FI"/>
+        </w:rPr>
+        <w:t>Ohjelmistoarkkitehtuuri, moduulit ja prosessit</w:t>
+      </w:r>
+    </w:p>
+    <w:p>
+      <w:pPr>
+        <w:rPr>
+          <w:lang w:val="fi-FI"/>
+        </w:rPr>
+      </w:pPr>
+      <w:r>
+        <w:rPr>
+          <w:lang w:val="fi-FI"/>
+        </w:rPr>
+        <w:t>API tuotetietojen välitykseen.</w:t>
+      </w:r>
+    </w:p>
+    <w:p>
+      <w:pPr>
+        <w:rPr>
+          <w:lang w:val="fi-FI"/>
+        </w:rPr>
+      </w:pPr>
+      <w:r>
+        <w:rPr>
+          <w:lang w:val="fi-FI"/>
+        </w:rPr>
+        <w:t>Prosessit</w:t>
+      </w:r>
+    </w:p>
+    <w:p>
+      <w:pPr>
+        <w:rPr>
+          <w:lang w:val="fi-FI"/>
+        </w:rPr>
+      </w:pPr>
+      <w:proofErr w:type="gramStart"/>
+      <w:r>
+        <w:rPr>
+          <w:lang w:val="fi-FI"/>
+        </w:rPr>
+        <w:t>Hintatietojen muutoksien tarkistus sekä ajoitettava hintatietojen päivitys haluttuina kellonaikoina.</w:t>
+      </w:r>
+      <w:proofErr w:type="gramEnd"/>
+    </w:p>
+    <w:p>
+      <w:pPr>
+        <w:rPr>
+          <w:lang w:val="fi-FI"/>
+        </w:rPr>
+      </w:pPr>
+      <w:r>
+        <w:rPr>
+          <w:lang w:val="fi-FI"/>
+        </w:rPr>
+        <w:t xml:space="preserve">        Uudelleenkäytettävät komponentit</w:t>
+      </w:r>
+    </w:p>
+    <w:p>
+      <w:pPr>
+        <w:rPr>
+          <w:lang w:val="fi-FI"/>
+        </w:rPr>
+      </w:pPr>
+    </w:p>
+    <w:p>
+      <w:pPr>
+        <w:pStyle w:val="Otsikko3"/>
+        <w:rPr>
+          <w:lang w:val="fi-FI"/>
+        </w:rPr>
+      </w:pPr>
+      <w:r>
+        <w:rPr>
+          <w:lang w:val="fi-FI"/>
+        </w:rPr>
+        <w:t xml:space="preserve">    Moduuli (ja prosessi) kuvaukset</w:t>
+      </w:r>
+    </w:p>
+    <w:p>
+      <w:pPr>
+        <w:rPr>
+          <w:lang w:val="fi-FI"/>
+        </w:rPr>
+      </w:pPr>
+      <w:r>
+        <w:rPr>
+          <w:noProof/>
+          <w:lang w:val="fi-FI" w:eastAsia="fi-FI" w:bidi="ar-SA"/>
+        </w:rPr>
+        <w:drawing>
+          <wp:inline distT="0" distB="0" distL="0" distR="0">
+            <wp:extent cx="6120130" cy="1756410"/>
+            <wp:effectExtent l="19050" t="0" r="0" b="0"/>
+            <wp:docPr id="4" name="Kuva 3" descr="Component Diagram.jpg"/>
+            <wp:cNvGraphicFramePr>
+              <a:graphicFrameLocks xmlns:a="http://schemas.openxmlformats.org/drawingml/2006/main" noChangeAspect="1"/>
+            </wp:cNvGraphicFramePr>
+            <a:graphic xmlns:a="http://schemas.openxmlformats.org/drawingml/2006/main">
+              <a:graphicData uri="http://schemas.openxmlformats.org/drawingml/2006/picture">
+                <pic:pic xmlns:pic="http://schemas.openxmlformats.org/drawingml/2006/picture">
+                  <pic:nvPicPr>
+                    <pic:cNvPr id="0" name="Component Diagram.jpg"/>
+                    <pic:cNvPicPr/>
+                  </pic:nvPicPr>
+                  <pic:blipFill>
+                    <a:blip r:embed="rId7" cstate="print"/>
+                    <a:stretch>
+                      <a:fillRect/>
+                    </a:stretch>
+                  </pic:blipFill>
+                  <pic:spPr>
+                    <a:xfrm>
+                      <a:off x="0" y="0"/>
+                      <a:ext cx="6120130" cy="1756410"/>
+                    </a:xfrm>
+                    <a:prstGeom prst="rect">
+                      <a:avLst/>
+                    </a:prstGeom>
+                  </pic:spPr>
+                </pic:pic>
+              </a:graphicData>
+            </a:graphic>
+          </wp:inline>
+        </w:drawing>
+      </w:r>
+    </w:p>
+    <w:p>
+      <w:pPr>
+        <w:rPr>
+          <w:lang w:val="fi-FI"/>
+        </w:rPr>
+      </w:pPr>
+      <w:r>
+        <w:rPr>
+          <w:lang w:val="fi-FI"/>
+        </w:rPr>
+        <w:t xml:space="preserve">        Kustakin moduulista (ja prosessista) esitetään:</w:t>
+      </w:r>
+    </w:p>
+    <w:p>
+      <w:pPr>
+        <w:rPr>
+          <w:lang w:val="fi-FI"/>
+        </w:rPr>
+      </w:pPr>
+      <w:r>
+        <w:rPr>
+          <w:lang w:val="fi-FI"/>
+        </w:rPr>
+        <w:t xml:space="preserve">            yleiskuvaus,</w:t>
+      </w:r>
+    </w:p>
+    <w:p>
+      <w:pPr>
+        <w:rPr>
+          <w:lang w:val="fi-FI"/>
+        </w:rPr>
+      </w:pPr>
+      <w:r>
+        <w:rPr>
+          <w:lang w:val="fi-FI"/>
+        </w:rPr>
+        <w:t xml:space="preserve">            attribuutit (ylläpidettävät tilatiedot),</w:t>
+      </w:r>
+    </w:p>
+    <w:p>
+      <w:pPr>
+        <w:rPr>
+          <w:lang w:val="fi-FI"/>
+        </w:rPr>
+      </w:pPr>
+      <w:r>
+        <w:rPr>
+          <w:lang w:val="fi-FI"/>
+        </w:rPr>
+        <w:t xml:space="preserve">            operaatiot (rajapinnan määrittely),</w:t>
+      </w:r>
+    </w:p>
+    <w:p>
+      <w:pPr>
+        <w:rPr>
+          <w:lang w:val="fi-FI"/>
+        </w:rPr>
+      </w:pPr>
+      <w:r>
+        <w:rPr>
+          <w:lang w:val="fi-FI"/>
+        </w:rPr>
+        <w:t xml:space="preserve">            poikkeus- ja virhetilanteiden käsittely (myös odottamattomien) sekä</w:t>
+      </w:r>
+    </w:p>
+    <w:p>
+      <w:pPr>
+        <w:rPr>
+          <w:lang w:val="fi-FI"/>
+        </w:rPr>
+      </w:pPr>
+      <w:r>
+        <w:rPr>
+          <w:lang w:val="fi-FI"/>
+        </w:rPr>
+        <w:t xml:space="preserve">            ohjeita moduulisuunnittelua ja toteutusta varten (</w:t>
+      </w:r>
+      <w:proofErr w:type="spellStart"/>
+      <w:r>
+        <w:rPr>
+          <w:lang w:val="fi-FI"/>
+        </w:rPr>
+        <w:t>viitaukset</w:t>
+      </w:r>
+      <w:proofErr w:type="spellEnd"/>
+      <w:r>
+        <w:rPr>
+          <w:lang w:val="fi-FI"/>
+        </w:rPr>
+        <w:t xml:space="preserve"> käytettäviin algoritmeihin, uudelleenkäytettävyys, ne.)</w:t>
+      </w:r>
+    </w:p>
+    <w:p>
+      <w:pPr>
+        <w:rPr>
+          <w:lang w:val="fi-FI"/>
+        </w:rPr>
+      </w:pPr>
+    </w:p>
+    <w:p>
+      <w:pPr>
+        <w:rPr>
+          <w:lang w:val="fi-FI"/>
+        </w:rPr>
+      </w:pPr>
+      <w:r>
+        <w:rPr>
+          <w:lang w:val="fi-FI"/>
+        </w:rPr>
+        <w:t>Muita mahdollisia kohtia:</w:t>
+      </w:r>
+    </w:p>
+    <w:p>
+      <w:pPr>
+        <w:rPr>
+          <w:lang w:val="fi-FI"/>
+        </w:rPr>
+      </w:pPr>
+    </w:p>
+    <w:p>
+      <w:pPr>
+        <w:rPr>
+          <w:lang w:val="fi-FI"/>
+        </w:rPr>
+      </w:pPr>
+      <w:r>
+        <w:rPr>
+          <w:lang w:val="fi-FI"/>
+        </w:rPr>
+        <w:t xml:space="preserve">    Ylläpito-ohjeet</w:t>
+      </w:r>
+    </w:p>
+    <w:p>
+      <w:pPr>
+        <w:rPr>
+          <w:lang w:val="fi-FI"/>
+        </w:rPr>
+      </w:pPr>
+      <w:r>
+        <w:rPr>
+          <w:lang w:val="fi-FI"/>
+        </w:rPr>
+        <w:t xml:space="preserve">    Siirrettävyys</w:t>
+      </w:r>
+    </w:p>
+    <w:p>
+      <w:pPr>
+        <w:rPr>
+          <w:lang w:val="fi-FI"/>
+        </w:rPr>
+      </w:pPr>
+      <w:r>
+        <w:rPr>
+          <w:lang w:val="fi-FI"/>
+        </w:rPr>
+        <w:t xml:space="preserve">    Virhetilanteiden käsittely</w:t>
+      </w:r>
+    </w:p>
+    <w:p>
+      <w:pPr>
+        <w:rPr>
+          <w:lang w:val="fi-FI"/>
+        </w:rPr>
+      </w:pPr>
+      <w:r>
+        <w:rPr>
+          <w:lang w:val="fi-FI"/>
+        </w:rPr>
+        <w:t xml:space="preserve">    Luotettavuus</w:t>
+      </w:r>
+    </w:p>
+    <w:p>
+      <w:pPr>
+        <w:rPr>
+          <w:lang w:val="fi-FI"/>
+        </w:rPr>
+      </w:pPr>
       <w:r>
         <w:rPr>
           <w:lang w:val="fi-FI"/>
         </w:rPr>
         <w:lastRenderedPageBreak/>
-        <w:t>muutettavissa asiakkaan toiveita vastaavaksi.</w:t>
-      </w:r>
-      <w:r>
-        <w:rPr>
-          <w:lang w:val="fi-FI"/>
-        </w:rPr>
-        <w:t xml:space="preserve"> Korttitietokoneelle tuodaan tuotetiedot Microsoft Dynamics </w:t>
+        <w:t xml:space="preserve">    Erityiset tekniset ratkaisut</w:t>
+      </w:r>
+    </w:p>
+    <w:p>
+      <w:pPr>
+        <w:rPr>
+          <w:lang w:val="fi-FI"/>
+        </w:rPr>
+      </w:pPr>
+      <w:r>
+        <w:rPr>
+          <w:lang w:val="fi-FI"/>
+        </w:rPr>
+        <w:t xml:space="preserve">    Ratkaisuvaihtoehtoja, miksi ne hylättiin</w:t>
+      </w:r>
+    </w:p>
+    <w:p>
+      <w:pPr>
+        <w:rPr>
+          <w:lang w:val="fi-FI"/>
+        </w:rPr>
+      </w:pPr>
+      <w:r>
+        <w:rPr>
+          <w:lang w:val="fi-FI"/>
+        </w:rPr>
+        <w:t xml:space="preserve">    Käyttöliittymä, jos ei tarkasti (toiminnallisessa) määrittelyssä</w:t>
+      </w:r>
+    </w:p>
+    <w:p>
+      <w:r>
+        <w:rPr>
+          <w:lang w:val="fi-FI"/>
+        </w:rPr>
+        <w:t xml:space="preserve">    </w:t>
       </w:r>
       <w:proofErr w:type="spellStart"/>
       <w:r>
-        <w:rPr>
-          <w:lang w:val="fi-FI"/>
-        </w:rPr>
-        <w:t>Nav</w:t>
+        <w:t>Ratkaisun</w:t>
       </w:r>
       <w:proofErr w:type="spellEnd"/>
       <w:r>
-        <w:rPr>
-          <w:lang w:val="fi-FI"/>
-        </w:rPr>
-        <w:t xml:space="preserve"> Toiminnanohjausjärjestelmästä.</w:t>
-      </w:r>
-    </w:p>
-    <w:p>
-      <w:pPr>
-        <w:rPr>
-          <w:lang w:val="fi-FI"/>
-        </w:rPr>
-      </w:pPr>
-      <w:r>
-        <w:rPr>
-          <w:lang w:val="fi-FI"/>
-        </w:rPr>
-        <w:t xml:space="preserve">        </w:t>
-      </w:r>
-      <w:r>
-        <w:rPr>
-          <w:lang w:val="fi-FI"/>
-        </w:rPr>
-        <w:t>*</w:t>
-      </w:r>
-      <w:r>
-        <w:rPr>
-          <w:lang w:val="fi-FI"/>
-        </w:rPr>
-        <w:t>Tietokanta-arkkitehtuuri</w:t>
-      </w:r>
-    </w:p>
-    <w:p>
-      <w:pPr>
-        <w:rPr>
-          <w:lang w:val="fi-FI"/>
-        </w:rPr>
-      </w:pPr>
-      <w:r>
-        <w:rPr>
-          <w:lang w:val="fi-FI"/>
-        </w:rPr>
-        <w:t>Tietokannassa säilytetään tuotetiedot kuten nimi, hinta, kuvaus, ja tarvittavat päivämäärät tuotteelle.</w:t>
-      </w:r>
-    </w:p>
-    <w:p>
-      <w:pPr>
-        <w:rPr>
-          <w:lang w:val="fi-FI"/>
-        </w:rPr>
-      </w:pPr>
-      <w:r>
-        <w:rPr>
-          <w:lang w:val="fi-FI"/>
-        </w:rPr>
-        <w:t xml:space="preserve">        </w:t>
-      </w:r>
-      <w:r>
-        <w:rPr>
-          <w:lang w:val="fi-FI"/>
-        </w:rPr>
-        <w:t>*</w:t>
-      </w:r>
-      <w:r>
-        <w:rPr>
-          <w:lang w:val="fi-FI"/>
-        </w:rPr>
-        <w:t>Ohjelmistoarkkitehtuuri, moduulit ja prosessit</w:t>
-      </w:r>
-    </w:p>
-    <w:p>
-      <w:pPr>
-        <w:rPr>
-          <w:lang w:val="fi-FI"/>
-        </w:rPr>
-      </w:pPr>
-      <w:r>
-        <w:rPr>
-          <w:lang w:val="fi-FI"/>
-        </w:rPr>
-        <w:t>API tuotetietojen välitykseen.</w:t>
-      </w:r>
-    </w:p>
-    <w:p>
-      <w:pPr>
-        <w:rPr>
-          <w:lang w:val="fi-FI"/>
-        </w:rPr>
-      </w:pPr>
-      <w:r>
-        <w:rPr>
-          <w:lang w:val="fi-FI"/>
-        </w:rPr>
-        <w:t>Prosessit</w:t>
-      </w:r>
-    </w:p>
-    <w:p>
-      <w:pPr>
-        <w:rPr>
-          <w:lang w:val="fi-FI"/>
-        </w:rPr>
-      </w:pPr>
-      <w:proofErr w:type="gramStart"/>
-      <w:r>
-        <w:rPr>
-          <w:lang w:val="fi-FI"/>
-        </w:rPr>
-        <w:t>Hintatietojen muutoksien tarkistus sekä ajoitettava hintatietojen päivitys haluttuina kellonaikoina.</w:t>
-      </w:r>
-      <w:proofErr w:type="gramEnd"/>
-    </w:p>
-    <w:p>
-      <w:pPr>
-        <w:rPr>
-          <w:lang w:val="fi-FI"/>
-        </w:rPr>
-      </w:pPr>
-      <w:r>
-        <w:rPr>
-          <w:lang w:val="fi-FI"/>
-        </w:rPr>
-        <w:t xml:space="preserve">        Uudelleenkäytettävät komponentit</w:t>
-      </w:r>
-    </w:p>
-    <w:p>
-      <w:pPr>
-        <w:rPr>
-          <w:lang w:val="fi-FI"/>
-        </w:rPr>
-      </w:pPr>
-    </w:p>
-    <w:p>
-      <w:pPr>
-        <w:pStyle w:val="Otsikko3"/>
-        <w:rPr>
-          <w:lang w:val="fi-FI"/>
-        </w:rPr>
-      </w:pPr>
-      <w:r>
-        <w:rPr>
-          <w:lang w:val="fi-FI"/>
-        </w:rPr>
-        <w:t xml:space="preserve">    Moduuli (ja prosessi) kuvaukset</w:t>
-      </w:r>
-    </w:p>
-    <w:p>
-      <w:pPr>
-        <w:rPr>
-          <w:lang w:val="fi-FI"/>
-        </w:rPr>
-      </w:pPr>
-      <w:r>
-        <w:rPr>
-          <w:lang w:val="fi-FI"/>
-        </w:rPr>
-        <w:t xml:space="preserve">        Kustakin moduulista (ja prosessista) esitetään:</w:t>
-      </w:r>
-    </w:p>
-    <w:p>
-      <w:pPr>
-        <w:rPr>
-          <w:lang w:val="fi-FI"/>
-        </w:rPr>
-      </w:pPr>
-      <w:r>
-        <w:rPr>
-          <w:lang w:val="fi-FI"/>
-        </w:rPr>
-        <w:t xml:space="preserve">            yleiskuvaus,</w:t>
-      </w:r>
-    </w:p>
-    <w:p>
-      <w:pPr>
-        <w:rPr>
-          <w:lang w:val="fi-FI"/>
-        </w:rPr>
-      </w:pPr>
-      <w:r>
-        <w:rPr>
-          <w:lang w:val="fi-FI"/>
-        </w:rPr>
-        <w:t xml:space="preserve">            attribuutit (ylläpidettävät tilatiedot),</w:t>
-      </w:r>
-    </w:p>
-    <w:p>
-      <w:pPr>
-        <w:rPr>
-          <w:lang w:val="fi-FI"/>
-        </w:rPr>
-      </w:pPr>
-      <w:r>
-        <w:rPr>
-          <w:lang w:val="fi-FI"/>
-        </w:rPr>
-        <w:t xml:space="preserve">            operaatiot (rajapinnan määrittely),</w:t>
-      </w:r>
-    </w:p>
-    <w:p>
-      <w:pPr>
-        <w:rPr>
-          <w:lang w:val="fi-FI"/>
-        </w:rPr>
-      </w:pPr>
-      <w:r>
-        <w:rPr>
-          <w:lang w:val="fi-FI"/>
-        </w:rPr>
-        <w:t xml:space="preserve">            poikkeus- ja virhetilanteiden käsittely (myös odottamattomien) sekä</w:t>
-      </w:r>
-    </w:p>
-    <w:p>
-      <w:pPr>
-        <w:rPr>
-          <w:lang w:val="fi-FI"/>
-        </w:rPr>
-      </w:pPr>
-      <w:r>
-        <w:rPr>
-          <w:lang w:val="fi-FI"/>
-        </w:rPr>
-        <w:t xml:space="preserve">            ohjeita moduulisuunnittelua ja toteutusta varten (</w:t>
+        <w:t xml:space="preserve"> </w:t>
       </w:r>
       <w:proofErr w:type="spellStart"/>
       <w:r>
-        <w:rPr>
-          <w:lang w:val="fi-FI"/>
-        </w:rPr>
-        <w:t>viitaukset</w:t>
+        <w:t>rajoitteet</w:t>
       </w:r>
       <w:proofErr w:type="spellEnd"/>
-      <w:r>
-        <w:rPr>
-          <w:lang w:val="fi-FI"/>
-        </w:rPr>
-        <w:t xml:space="preserve"> käytettäviin algoritmeihin, uudelleenkäytettävyys, ne.)</w:t>
-      </w:r>
-    </w:p>
-    <w:p>
-      <w:pPr>
-        <w:rPr>
-          <w:lang w:val="fi-FI"/>
-        </w:rPr>
-      </w:pPr>
-    </w:p>
-    <w:p>
-      <w:pPr>
-        <w:rPr>
-          <w:lang w:val="fi-FI"/>
-        </w:rPr>
-      </w:pPr>
-      <w:r>
-        <w:rPr>
-          <w:lang w:val="fi-FI"/>
-        </w:rPr>
-        <w:t>Muita mahdollisia kohtia:</w:t>
-      </w:r>
-    </w:p>
-    <w:p>
-      <w:pPr>
-        <w:rPr>
-          <w:lang w:val="fi-FI"/>
-        </w:rPr>
-      </w:pPr>
-    </w:p>
-    <w:p>
-      <w:pPr>
-        <w:rPr>
-          <w:lang w:val="fi-FI"/>
-        </w:rPr>
-      </w:pPr>
-      <w:r>
-        <w:rPr>
-          <w:lang w:val="fi-FI"/>
-        </w:rPr>
-        <w:t xml:space="preserve">    Ylläpito-ohjeet</w:t>
-      </w:r>
-    </w:p>
-    <w:p>
-      <w:pPr>
-        <w:rPr>
-          <w:lang w:val="fi-FI"/>
-        </w:rPr>
-      </w:pPr>
-      <w:r>
-        <w:rPr>
-          <w:lang w:val="fi-FI"/>
-        </w:rPr>
-        <w:t xml:space="preserve">    Siirrettävyys</w:t>
-      </w:r>
-    </w:p>
-    <w:p>
-      <w:pPr>
-        <w:rPr>
-          <w:lang w:val="fi-FI"/>
-        </w:rPr>
-      </w:pPr>
-      <w:r>
-        <w:rPr>
-          <w:lang w:val="fi-FI"/>
-        </w:rPr>
-        <w:t xml:space="preserve">    Virhetilanteiden käsittely</w:t>
-      </w:r>
-    </w:p>
-    <w:p>
-      <w:pPr>
-        <w:rPr>
-          <w:lang w:val="fi-FI"/>
-        </w:rPr>
-      </w:pPr>
-      <w:r>
-        <w:rPr>
-          <w:lang w:val="fi-FI"/>
-        </w:rPr>
-        <w:t xml:space="preserve">    Luotettavuus</w:t>
-      </w:r>
-    </w:p>
-    <w:p>
-      <w:pPr>
-        <w:rPr>
-          <w:lang w:val="fi-FI"/>
-        </w:rPr>
-      </w:pPr>
-      <w:r>
-        <w:rPr>
-          <w:lang w:val="fi-FI"/>
-        </w:rPr>
-        <w:t xml:space="preserve">    Erityiset tekniset ratkaisut</w:t>
-      </w:r>
-    </w:p>
-    <w:p>
-      <w:pPr>
-        <w:rPr>
-          <w:lang w:val="fi-FI"/>
-        </w:rPr>
-      </w:pPr>
-      <w:r>
-        <w:rPr>
-          <w:lang w:val="fi-FI"/>
-        </w:rPr>
-        <w:t xml:space="preserve">    Ratkaisuvaihtoehtoja, miksi ne hylättiin</w:t>
-      </w:r>
-    </w:p>
-    <w:p>
-      <w:pPr>
-        <w:rPr>
-          <w:lang w:val="fi-FI"/>
-        </w:rPr>
-      </w:pPr>
-      <w:r>
-        <w:rPr>
-          <w:lang w:val="fi-FI"/>
-        </w:rPr>
-        <w:t xml:space="preserve">    Käyttöliittymä, jos ei tarkasti (toiminnallisessa) määrittelyssä</w:t>
-      </w:r>
-    </w:p>
-    <w:p>
-      <w:r>
-        <w:rPr>
-          <w:lang w:val="fi-FI"/>
-        </w:rPr>
-        <w:t xml:space="preserve">    </w:t>
-      </w:r>
-      <w:proofErr w:type="spellStart"/>
-      <w:r>
-        <w:t>Ratkaisun</w:t>
-      </w:r>
-      <w:proofErr w:type="spellEnd"/>
-      <w:r>
-        <w:t xml:space="preserve"> </w:t>
-      </w:r>
-      <w:proofErr w:type="spellStart"/>
-      <w:r>
-        <w:t>rajoitteet</w:t>
-      </w:r>
-      <w:proofErr w:type="spellEnd"/>
-    </w:p>
-    <w:p>
-      <w:r>
-        <w:lastRenderedPageBreak/>
+    </w:p>
+    <w:p>
+      <w:r>
         <w:t xml:space="preserve">    </w:t>
       </w:r>
       <w:proofErr w:type="spellStart"/>
@@ -1832,6 +2020,36 @@
     <w:pPr>
       <w:outlineLvl w:val="9"/>
     </w:pPr>
+  </w:style>
+  <w:style w:type="paragraph" w:styleId="Seliteteksti">
+    <w:name w:val="Balloon Text"/>
+    <w:basedOn w:val="Normaali"/>
+    <w:link w:val="SelitetekstiChar"/>
+    <w:uiPriority w:val="99"/>
+    <w:semiHidden/>
+    <w:unhideWhenUsed/>
+    <w:rsid w:val="0021495F"/>
+    <w:pPr>
+      <w:spacing w:after="0" w:line="240" w:lineRule="auto"/>
+    </w:pPr>
+    <w:rPr>
+      <w:rFonts w:ascii="Tahoma" w:hAnsi="Tahoma" w:cs="Tahoma"/>
+      <w:sz w:val="16"/>
+      <w:szCs w:val="16"/>
+    </w:rPr>
+  </w:style>
+  <w:style w:type="character" w:customStyle="1" w:styleId="SelitetekstiChar">
+    <w:name w:val="Seliteteksti Char"/>
+    <w:basedOn w:val="Kappaleenoletusfontti"/>
+    <w:link w:val="Seliteteksti"/>
+    <w:uiPriority w:val="99"/>
+    <w:semiHidden/>
+    <w:rsid w:val="0021495F"/>
+    <w:rPr>
+      <w:rFonts w:ascii="Tahoma" w:hAnsi="Tahoma" w:cs="Tahoma"/>
+      <w:sz w:val="16"/>
+      <w:szCs w:val="16"/>
+    </w:rPr>
   </w:style>
 </w:styles>
 </file>

--- a/requirements/Tekninenmäärittely.docx
+++ b/requirements/Tekninenmäärittely.docx
@@ -488,6 +488,22 @@
           <w:b/>
           <w:lang w:val="fi-FI"/>
         </w:rPr>
+        <w:br w:type="page"/>
+      </w:r>
+    </w:p>
+    <w:p>
+      <w:pPr>
+        <w:rPr>
+          <w:b/>
+          <w:lang w:val="fi-FI"/>
+        </w:rPr>
+      </w:pPr>
+      <w:r>
+        <w:rPr>
+          <w:b/>
+          <w:lang w:val="fi-FI"/>
+        </w:rPr>
+        <w:lastRenderedPageBreak/>
         <w:t>Luokkakaavio</w:t>
       </w:r>
     </w:p>
@@ -504,7 +520,6 @@
           <w:noProof/>
           <w:lang w:val="fi-FI" w:eastAsia="fi-FI" w:bidi="ar-SA"/>
         </w:rPr>
-        <w:lastRenderedPageBreak/>
         <w:drawing>
           <wp:inline distT="0" distB="0" distL="0" distR="0">
             <wp:extent cx="3790950" cy="3495675"/>
@@ -658,16 +673,142 @@
           <w:lang w:val="fi-FI"/>
         </w:rPr>
       </w:pPr>
+    </w:p>
+    <w:p>
+      <w:pPr>
+        <w:rPr>
+          <w:lang w:val="fi-FI"/>
+        </w:rPr>
+      </w:pPr>
+    </w:p>
+    <w:p>
+      <w:pPr>
+        <w:rPr>
+          <w:lang w:val="fi-FI"/>
+        </w:rPr>
+      </w:pPr>
+      <w:r>
+        <w:rPr>
+          <w:lang w:val="fi-FI"/>
+        </w:rPr>
+        <w:br w:type="page"/>
+      </w:r>
+    </w:p>
+    <w:p>
+      <w:pPr>
+        <w:rPr>
+          <w:lang w:val="fi-FI"/>
+        </w:rPr>
+      </w:pPr>
+      <w:proofErr w:type="spellStart"/>
+      <w:r>
+        <w:rPr>
+          <w:lang w:val="fi-FI"/>
+        </w:rPr>
+        <w:lastRenderedPageBreak/>
+        <w:t>Sequence</w:t>
+      </w:r>
+      <w:proofErr w:type="spellEnd"/>
+      <w:r>
+        <w:rPr>
+          <w:lang w:val="fi-FI"/>
+        </w:rPr>
+        <w:t xml:space="preserve"> </w:t>
+      </w:r>
+      <w:proofErr w:type="spellStart"/>
+      <w:r>
+        <w:rPr>
+          <w:lang w:val="fi-FI"/>
+        </w:rPr>
+        <w:t>Diagram</w:t>
+      </w:r>
+      <w:proofErr w:type="spellEnd"/>
+    </w:p>
+    <w:p>
+      <w:pPr>
+        <w:rPr>
+          <w:lang w:val="fi-FI"/>
+        </w:rPr>
+      </w:pPr>
+      <w:r>
+        <w:rPr>
+          <w:noProof/>
+          <w:lang w:val="fi-FI" w:eastAsia="fi-FI" w:bidi="ar-SA"/>
+        </w:rPr>
+        <w:drawing>
+          <wp:inline distT="0" distB="0" distL="0" distR="0">
+            <wp:extent cx="6120130" cy="3790950"/>
+            <wp:effectExtent l="19050" t="0" r="0" b="0"/>
+            <wp:docPr id="2" name="Kuva 1" descr="Sequence Diagram.jpg"/>
+            <wp:cNvGraphicFramePr>
+              <a:graphicFrameLocks xmlns:a="http://schemas.openxmlformats.org/drawingml/2006/main" noChangeAspect="1"/>
+            </wp:cNvGraphicFramePr>
+            <a:graphic xmlns:a="http://schemas.openxmlformats.org/drawingml/2006/main">
+              <a:graphicData uri="http://schemas.openxmlformats.org/drawingml/2006/picture">
+                <pic:pic xmlns:pic="http://schemas.openxmlformats.org/drawingml/2006/picture">
+                  <pic:nvPicPr>
+                    <pic:cNvPr id="0" name="Sequence Diagram.jpg"/>
+                    <pic:cNvPicPr/>
+                  </pic:nvPicPr>
+                  <pic:blipFill>
+                    <a:blip r:embed="rId6" cstate="print"/>
+                    <a:stretch>
+                      <a:fillRect/>
+                    </a:stretch>
+                  </pic:blipFill>
+                  <pic:spPr>
+                    <a:xfrm>
+                      <a:off x="0" y="0"/>
+                      <a:ext cx="6120130" cy="3790950"/>
+                    </a:xfrm>
+                    <a:prstGeom prst="rect">
+                      <a:avLst/>
+                    </a:prstGeom>
+                  </pic:spPr>
+                </pic:pic>
+              </a:graphicData>
+            </a:graphic>
+          </wp:inline>
+        </w:drawing>
+      </w:r>
+    </w:p>
+    <w:p>
+      <w:pPr>
+        <w:rPr>
+          <w:lang w:val="fi-FI"/>
+        </w:rPr>
+      </w:pPr>
       <w:r>
         <w:rPr>
           <w:lang w:val="fi-FI"/>
         </w:rPr>
         <w:t xml:space="preserve">        </w:t>
       </w:r>
-      <w:r>
-        <w:rPr>
-          <w:lang w:val="fi-FI"/>
-        </w:rPr>
+    </w:p>
+    <w:p>
+      <w:pPr>
+        <w:rPr>
+          <w:lang w:val="fi-FI"/>
+        </w:rPr>
+      </w:pPr>
+      <w:r>
+        <w:rPr>
+          <w:lang w:val="fi-FI"/>
+        </w:rPr>
+        <w:br w:type="page"/>
+      </w:r>
+    </w:p>
+    <w:p>
+      <w:pPr>
+        <w:rPr>
+          <w:lang w:val="fi-FI"/>
+        </w:rPr>
+      </w:pPr>
+      <w:r>
+        <w:rPr>
+          <w:lang w:val="fi-FI"/>
+        </w:rPr>
+        <w:lastRenderedPageBreak/>
         <w:t>*</w:t>
       </w:r>
       <w:r>
@@ -734,7 +875,7 @@
                     <pic:cNvPicPr/>
                   </pic:nvPicPr>
                   <pic:blipFill>
-                    <a:blip r:embed="rId6" cstate="print"/>
+                    <a:blip r:embed="rId7" cstate="print"/>
                     <a:stretch>
                       <a:fillRect/>
                     </a:stretch>
@@ -890,7 +1031,7 @@
                     <pic:cNvPicPr/>
                   </pic:nvPicPr>
                   <pic:blipFill>
-                    <a:blip r:embed="rId7" cstate="print"/>
+                    <a:blip r:embed="rId8" cstate="print"/>
                     <a:stretch>
                       <a:fillRect/>
                     </a:stretch>
@@ -960,6 +1101,7 @@
         <w:rPr>
           <w:lang w:val="fi-FI"/>
         </w:rPr>
+        <w:lastRenderedPageBreak/>
         <w:t xml:space="preserve">            operaatiot (rajapinnan määrittely),</w:t>
       </w:r>
     </w:p>
@@ -1092,7 +1234,6 @@
         <w:rPr>
           <w:lang w:val="fi-FI"/>
         </w:rPr>
-        <w:lastRenderedPageBreak/>
         <w:t xml:space="preserve">    Erityiset tekniset ratkaisut</w:t>
       </w:r>
     </w:p>
